--- a/docs/reference_manual.docx
+++ b/docs/reference_manual.docx
@@ -4,47 +4,22 @@
   <w:body>
     <w:p>
       <w:pPr>
-        <w:pStyle w:val="Title"/>
+        <w:pStyle w:val="Heading1"/>
       </w:pPr>
       <w:r>
         <w:t>HUF Reference Manual</w:t>
       </w:r>
     </w:p>
+    <w:p/>
     <w:p>
       <w:r>
-        <w:rPr>
-          <w:i/>
-        </w:rPr>
-        <w:t>Worked examples + artifacts (record copy)</w:t>
+        <w:t>**Updated:** 2026-02-17</w:t>
       </w:r>
     </w:p>
-    <w:p>
-      <w:pPr>
-        <w:pStyle w:val="Heading1"/>
-      </w:pPr>
-      <w:r>
-        <w:t>HUF Reference Manual (Worked Examples)</w:t>
-      </w:r>
-    </w:p>
+    <w:p/>
     <w:p>
       <w:r>
-        <w:t>This manual is **examples-first**: each section is a real run with real inputs, the exact command, and the exact artifacts to inspect.</w:t>
-      </w:r>
-    </w:p>
-    <w:p>
-      <w:pPr>
-        <w:pStyle w:val="IntenseQuote"/>
-      </w:pPr>
-      <w:r>
-        <w:t>HUF rule: **If a required artifact is missing, the run is invalid.**</w:t>
-      </w:r>
-    </w:p>
-    <w:p>
-      <w:pPr>
-        <w:pStyle w:val="Heading2"/>
-      </w:pPr>
-      <w:r>
-        <w:t>What ships in this repo</w:t>
+        <w:t>This manual is the “how to run it” companion to the handbook. It’s written for:</w:t>
       </w:r>
     </w:p>
     <w:p>
@@ -52,7 +27,7 @@
         <w:pStyle w:val="ListBullet"/>
       </w:pPr>
       <w:r>
-        <w:t>**Handbook**: `docs/handbook.md` (contract + invariants + artifact requirements)</w:t>
+        <w:t>**GUI-only** users (download a ZIP, double-click a Windows starter),</w:t>
       </w:r>
     </w:p>
     <w:p>
@@ -60,7 +35,7 @@
         <w:pStyle w:val="ListBullet"/>
       </w:pPr>
       <w:r>
-        <w:t>**This Reference Manual**: `docs/reference_manual.md` (worked runs)</w:t>
+        <w:t>researchers who live in **Excel + theory**, and</w:t>
       </w:r>
     </w:p>
     <w:p>
@@ -68,12 +43,61 @@
         <w:pStyle w:val="ListBullet"/>
       </w:pPr>
       <w:r>
-        <w:t>**Cases + artifacts + (some) raw inputs**: `cases/`</w:t>
+        <w:t>anyone who wants **reproducible artifacts** without learning Git on day one.</w:t>
+      </w:r>
+    </w:p>
+    <w:p/>
+    <w:p>
+      <w:r>
+        <w:t>---</w:t>
+      </w:r>
+    </w:p>
+    <w:p/>
+    <w:p>
+      <w:pPr>
+        <w:pStyle w:val="Heading2"/>
+      </w:pPr>
+      <w:r>
+        <w:t>1) Quick Start (Windows, no Git required)</w:t>
+      </w:r>
+    </w:p>
+    <w:p/>
+    <w:p>
+      <w:pPr>
+        <w:pStyle w:val="Heading3"/>
+      </w:pPr>
+      <w:r>
+        <w:t>Option A — easiest: GitHub Release ZIP</w:t>
       </w:r>
     </w:p>
     <w:p>
+      <w:pPr>
+        <w:pStyle w:val="ListNumber"/>
+      </w:pPr>
       <w:r>
-        <w:t>Artifacts are always written as:</w:t>
+        <w:t>Open the project Release page on GitHub and download the ZIP (the asset attached to the release).</w:t>
+      </w:r>
+    </w:p>
+    <w:p>
+      <w:pPr>
+        <w:pStyle w:val="ListNumber"/>
+      </w:pPr>
+      <w:r>
+        <w:t>Unzip it somewhere simple (Desktop is fine).</w:t>
+      </w:r>
+    </w:p>
+    <w:p>
+      <w:pPr>
+        <w:pStyle w:val="ListNumber"/>
+      </w:pPr>
+      <w:r>
+        <w:t>Double-click: **`START_HERE_WINDOWS.bat`**</w:t>
+      </w:r>
+    </w:p>
+    <w:p/>
+    <w:p>
+      <w:r>
+        <w:t>What it does:</w:t>
       </w:r>
     </w:p>
     <w:p>
@@ -81,7 +105,7 @@
         <w:pStyle w:val="ListBullet"/>
       </w:pPr>
       <w:r>
-        <w:t>`artifact_1_coherence_map.csv`</w:t>
+        <w:t>creates a local virtual environment in `.venv`</w:t>
       </w:r>
     </w:p>
     <w:p>
@@ -89,7 +113,7 @@
         <w:pStyle w:val="ListBullet"/>
       </w:pPr>
       <w:r>
-        <w:t>`artifact_2_active_set.csv`</w:t>
+        <w:t>installs HUF in editable mode (local)</w:t>
       </w:r>
     </w:p>
     <w:p>
@@ -97,7 +121,7 @@
         <w:pStyle w:val="ListBullet"/>
       </w:pPr>
       <w:r>
-        <w:t>`artifact_3_trace_report.jsonl`</w:t>
+        <w:t>fetches **Markham + Toronto** civic inputs automatically</w:t>
       </w:r>
     </w:p>
     <w:p>
@@ -105,7 +129,27 @@
         <w:pStyle w:val="ListBullet"/>
       </w:pPr>
       <w:r>
-        <w:t>`artifact_4_error_budget.json`</w:t>
+        <w:t>prints the *exact commands* to run the demos</w:t>
+      </w:r>
+    </w:p>
+    <w:p/>
+    <w:p>
+      <w:r>
+        <w:t>&gt; Tip: If Windows shows a security warning the first time, click “More info” → “Run anyway”.</w:t>
+      </w:r>
+    </w:p>
+    <w:p/>
+    <w:p>
+      <w:pPr>
+        <w:pStyle w:val="Heading3"/>
+      </w:pPr>
+      <w:r>
+        <w:t>Option B — GitHub Desktop (recommended once you’re comfortable)</w:t>
+      </w:r>
+    </w:p>
+    <w:p>
+      <w:r>
+        <w:t>Use GitHub Desktop to keep your folder synced with GitHub. Day-to-day:</w:t>
       </w:r>
     </w:p>
     <w:p>
@@ -113,35 +157,7 @@
         <w:pStyle w:val="ListBullet"/>
       </w:pPr>
       <w:r>
-        <w:t>`run_stamp.json`</w:t>
-      </w:r>
-    </w:p>
-    <w:p>
-      <w:r>
-        <w:t>Most demos also emit `stability_packet.csv`.</w:t>
-      </w:r>
-    </w:p>
-    <w:p>
-      <w:r>
-        <w:t>---</w:t>
-      </w:r>
-    </w:p>
-    <w:p>
-      <w:pPr>
-        <w:pStyle w:val="Heading2"/>
-      </w:pPr>
-      <w:r>
-        <w:t>Case 1 — Markham 2018 (real budget workbook)</w:t>
-      </w:r>
-    </w:p>
-    <w:p>
-      <w:r>
-        <w:t>**Goal:** reduce a public budget table while preserving unity (mass) and keeping traceability to spreadsheet cells.</w:t>
-      </w:r>
-    </w:p>
-    <w:p>
-      <w:r>
-        <w:t>**Input (not bundled):**</w:t>
+        <w:t>**Fetch** checks for updates.</w:t>
       </w:r>
     </w:p>
     <w:p>
@@ -149,34 +165,7 @@
         <w:pStyle w:val="ListBullet"/>
       </w:pPr>
       <w:r>
-        <w:t>`cases/markham2018/inputs/2018-Budget-Allocation-of-Revenue-and-Expenditure-by-Fund.xlsx`</w:t>
-      </w:r>
-    </w:p>
-    <w:p>
-      <w:r>
-        <w:t>See `DATA_SOURCES.md` for where to download this workbook.</w:t>
-      </w:r>
-    </w:p>
-    <w:p>
-      <w:r>
-        <w:t>**Run (CLI):**</w:t>
-      </w:r>
-    </w:p>
-    <w:p>
-      <w:pPr>
-        <w:spacing w:after="0" w:before="0"/>
-      </w:pPr>
-      <w:r>
-        <w:rPr>
-          <w:rFonts w:ascii="Courier New" w:hAnsi="Courier New" w:eastAsia="Courier New"/>
-          <w:sz w:val="18"/>
-        </w:rPr>
-        <w:t>huf markham   --xlsx cases/markham2018/inputs/2018-Budget-Allocation-of-Revenue-and-Expenditure-by-Fund.xlsx   --out out/markham2018   --tau-global 0.005   --tau-local 0.02</w:t>
-      </w:r>
-    </w:p>
-    <w:p>
-      <w:r>
-        <w:t>**What to inspect**</w:t>
+        <w:t>**Pull** downloads updates.</w:t>
       </w:r>
     </w:p>
     <w:p>
@@ -184,7 +173,7 @@
         <w:pStyle w:val="ListBullet"/>
       </w:pPr>
       <w:r>
-        <w:t>**Coherence map**: fund-level shares; confirms local unity per fund and total discarded budget.</w:t>
+        <w:t>**Commit** records your changes.</w:t>
       </w:r>
     </w:p>
     <w:p>
@@ -192,7 +181,51 @@
         <w:pStyle w:val="ListBullet"/>
       </w:pPr>
       <w:r>
-        <w:t>**Active set**: the kept line-items (ranked) + exclusion reason.</w:t>
+        <w:t>**Push/Sync** uploads your changes.</w:t>
+      </w:r>
+    </w:p>
+    <w:p/>
+    <w:p>
+      <w:r>
+        <w:t>---</w:t>
+      </w:r>
+    </w:p>
+    <w:p/>
+    <w:p>
+      <w:pPr>
+        <w:pStyle w:val="Heading2"/>
+      </w:pPr>
+      <w:r>
+        <w:t>2) Fetching input data (real public sources)</w:t>
+      </w:r>
+    </w:p>
+    <w:p/>
+    <w:p>
+      <w:r>
+        <w:t>Run these from the repo root (the folder that contains `pyproject.toml`).</w:t>
+      </w:r>
+    </w:p>
+    <w:p/>
+    <w:p>
+      <w:pPr>
+        <w:pStyle w:val="Heading3"/>
+      </w:pPr>
+      <w:r>
+        <w:t>Markham (2018 Budget Allocation XLSX)</w:t>
+      </w:r>
+    </w:p>
+    <w:p>
+      <w:r>
+        <w:rPr>
+          <w:rFonts w:ascii="Consolas" w:hAnsi="Consolas" w:eastAsia="Consolas"/>
+          <w:sz w:val="20"/>
+        </w:rPr>
+        <w:t>.\.venv\Scripts\python scripts\fetch_data.py --markham</w:t>
+      </w:r>
+    </w:p>
+    <w:p>
+      <w:r>
+        <w:t>Expected file:</w:t>
       </w:r>
     </w:p>
     <w:p>
@@ -200,7 +233,51 @@
         <w:pStyle w:val="ListBullet"/>
       </w:pPr>
       <w:r>
-        <w:t>**Trace report**: look for `source_cell=...` in `regime_path` (cell-level accountability).</w:t>
+        <w:t>`cases\markham2018\inputs\2018-Budget-Allocation-of-Revenue-and-Expenditure-by-Fund.xlsx`</w:t>
+      </w:r>
+    </w:p>
+    <w:p/>
+    <w:p>
+      <w:pPr>
+        <w:pStyle w:val="Heading3"/>
+      </w:pPr>
+      <w:r>
+        <w:t>Toronto (Traffic signals timing → CSV)</w:t>
+      </w:r>
+    </w:p>
+    <w:p>
+      <w:r>
+        <w:t>Non-interactive default selection:</w:t>
+      </w:r>
+    </w:p>
+    <w:p>
+      <w:r>
+        <w:rPr>
+          <w:rFonts w:ascii="Consolas" w:hAnsi="Consolas" w:eastAsia="Consolas"/>
+          <w:sz w:val="20"/>
+        </w:rPr>
+        <w:t>.\.venv\Scripts\python scripts\fetch_data.py --toronto --yes</w:t>
+      </w:r>
+    </w:p>
+    <w:p/>
+    <w:p>
+      <w:r>
+        <w:t>Interactive mode (lets you choose among matching datasets):</w:t>
+      </w:r>
+    </w:p>
+    <w:p>
+      <w:r>
+        <w:rPr>
+          <w:rFonts w:ascii="Consolas" w:hAnsi="Consolas" w:eastAsia="Consolas"/>
+          <w:sz w:val="20"/>
+        </w:rPr>
+        <w:t>.\.venv\Scripts\python scripts\fetch_data.py --toronto</w:t>
+      </w:r>
+    </w:p>
+    <w:p/>
+    <w:p>
+      <w:r>
+        <w:t>Expected files:</w:t>
       </w:r>
     </w:p>
     <w:p>
@@ -208,12 +285,7 @@
         <w:pStyle w:val="ListBullet"/>
       </w:pPr>
       <w:r>
-        <w:t>**Error budget**: discarded mass (and any domain metric additions).</w:t>
-      </w:r>
-    </w:p>
-    <w:p>
-      <w:r>
-        <w:t>**Stability**</w:t>
+        <w:t>`cases\traffic_phase\inputs\toronto_traffic_signals_phase_status.csv`</w:t>
       </w:r>
     </w:p>
     <w:p>
@@ -221,38 +293,13 @@
         <w:pStyle w:val="ListBullet"/>
       </w:pPr>
       <w:r>
-        <w:t>`stability_packet.csv` sweeps `tau_global` (local fixed) and reports active-set size, discarded budget, and Jaccard vs previous.</w:t>
+        <w:t>`cases\traffic_anomaly\inputs\toronto_traffic_signals_phase_status.csv`</w:t>
       </w:r>
     </w:p>
+    <w:p/>
     <w:p>
       <w:r>
-        <w:t>---</w:t>
-      </w:r>
-    </w:p>
-    <w:p>
-      <w:pPr>
-        <w:pStyle w:val="Heading2"/>
-      </w:pPr>
-      <w:r>
-        <w:t>Case 2 — Toronto Traffic Signals (real CSV snapshot)</w:t>
-      </w:r>
-    </w:p>
-    <w:p>
-      <w:r>
-        <w:t>**Goal:** compress a phase-status telemetry snapshot into interpretable contributors.</w:t>
-      </w:r>
-    </w:p>
-    <w:p>
-      <w:pPr>
-        <w:pStyle w:val="Heading3"/>
-      </w:pPr>
-      <w:r>
-        <w:t>2A. Phase-band compression</w:t>
-      </w:r>
-    </w:p>
-    <w:p>
-      <w:r>
-        <w:t>**Input (not bundled):**</w:t>
+        <w:t>Toronto schema expected by HUF traffic adapters:</w:t>
       </w:r>
     </w:p>
     <w:p>
@@ -260,34 +307,7 @@
         <w:pStyle w:val="ListBullet"/>
       </w:pPr>
       <w:r>
-        <w:t>`cases/traffic_phase/inputs/toronto_traffic_signals_phase_status.csv`</w:t>
-      </w:r>
-    </w:p>
-    <w:p>
-      <w:r>
-        <w:t>See `DATA_SOURCES.md` for where to download/export this CSV from Toronto Open Data.</w:t>
-      </w:r>
-    </w:p>
-    <w:p>
-      <w:r>
-        <w:t>**Run:**</w:t>
-      </w:r>
-    </w:p>
-    <w:p>
-      <w:pPr>
-        <w:spacing w:after="0" w:before="0"/>
-      </w:pPr>
-      <w:r>
-        <w:rPr>
-          <w:rFonts w:ascii="Courier New" w:hAnsi="Courier New" w:eastAsia="Courier New"/>
-          <w:sz w:val="18"/>
-        </w:rPr>
-        <w:t>huf traffic   --csv cases/traffic_phase/inputs/toronto_traffic_signals_phase_status.csv   --out out/traffic_phase   --tau-local 0.05</w:t>
-      </w:r>
-    </w:p>
-    <w:p>
-      <w:r>
-        <w:t>**Finite elements**</w:t>
+        <w:t>**required**: `TCS`, `PHASE`</w:t>
       </w:r>
     </w:p>
     <w:p>
@@ -295,17 +315,42 @@
         <w:pStyle w:val="ListBullet"/>
       </w:pPr>
       <w:r>
-        <w:t>`TCS × PHASE_BAND` counts</w:t>
+        <w:t>**optional**: `PHASE_STATUS_TEXT`, `PHASE_CALL_TEXT`</w:t>
+      </w:r>
+    </w:p>
+    <w:p/>
+    <w:p>
+      <w:pPr>
+        <w:pStyle w:val="Heading3"/>
+      </w:pPr>
+      <w:r>
+        <w:t>Planck (guided/manual)</w:t>
       </w:r>
     </w:p>
     <w:p>
       <w:r>
-        <w:t>(`PHASE_BAND ∈ {MajorEven(2,4,6,8), MinorOdd(1,3,5,7), Other(9–12)}`)</w:t>
+        <w:t>Planck maps are *large*; users often want to choose **PLA** vs **IRSA** mirrors and which products to pull.</w:t>
+      </w:r>
+    </w:p>
+    <w:p/>
+    <w:p>
+      <w:r>
+        <w:t>Guidance:</w:t>
       </w:r>
     </w:p>
     <w:p>
       <w:r>
-        <w:t>**Interpretation**</w:t>
+        <w:rPr>
+          <w:rFonts w:ascii="Consolas" w:hAnsi="Consolas" w:eastAsia="Consolas"/>
+          <w:sz w:val="20"/>
+        </w:rPr>
+        <w:t>.\.venv\Scripts\python scripts\fetch_data.py --planck-guide</w:t>
+      </w:r>
+    </w:p>
+    <w:p/>
+    <w:p>
+      <w:r>
+        <w:t>You’ll end up with a FITS file such as:</w:t>
       </w:r>
     </w:p>
     <w:p>
@@ -313,37 +358,64 @@
         <w:pStyle w:val="ListBullet"/>
       </w:pPr>
       <w:r>
-        <w:t>Each `TCS` is a regime; the active set tells you *which intersections dominate which phase bands*.</w:t>
+        <w:t>`cases\planck70\inputs\LFI_SkyMap_070_1024_R3.00_full.fits`</w:t>
       </w:r>
     </w:p>
+    <w:p/>
+    <w:p>
+      <w:r>
+        <w:t>---</w:t>
+      </w:r>
+    </w:p>
+    <w:p/>
+    <w:p>
+      <w:pPr>
+        <w:pStyle w:val="Heading2"/>
+      </w:pPr>
+      <w:r>
+        <w:t>3) Running the included cases</w:t>
+      </w:r>
+    </w:p>
+    <w:p/>
     <w:p>
       <w:pPr>
         <w:pStyle w:val="Heading3"/>
       </w:pPr>
       <w:r>
-        <w:t>2B. Anomaly diagnostic (by status text)</w:t>
+        <w:t>A) Markham 2018 (fund-weighted expenditures)</w:t>
       </w:r>
     </w:p>
     <w:p>
       <w:r>
-        <w:t>**Run:**</w:t>
-      </w:r>
-    </w:p>
-    <w:p>
-      <w:pPr>
-        <w:spacing w:after="0" w:before="0"/>
-      </w:pPr>
-      <w:r>
         <w:rPr>
-          <w:rFonts w:ascii="Courier New" w:hAnsi="Courier New" w:eastAsia="Courier New"/>
-          <w:sz w:val="18"/>
+          <w:rFonts w:ascii="Consolas" w:hAnsi="Consolas" w:eastAsia="Consolas"/>
+          <w:sz w:val="20"/>
         </w:rPr>
-        <w:t>huf traffic-anomaly   --csv cases/traffic_anomaly/inputs/toronto_traffic_signals_phase_status.csv   --out out/traffic_anomaly   --status "Green Termination"</w:t>
+        <w:t>.\.venv\Scripts\huf markham ^</w:t>
       </w:r>
     </w:p>
     <w:p>
       <w:r>
-        <w:t>**Interpretation**</w:t>
+        <w:rPr>
+          <w:rFonts w:ascii="Consolas" w:hAnsi="Consolas" w:eastAsia="Consolas"/>
+          <w:sz w:val="20"/>
+        </w:rPr>
+        <w:t xml:space="preserve">  --xlsx cases\markham2018\inputs\2018-Budget-Allocation-of-Revenue-and-Expenditure-by-Fund.xlsx ^</w:t>
+      </w:r>
+    </w:p>
+    <w:p>
+      <w:r>
+        <w:rPr>
+          <w:rFonts w:ascii="Consolas" w:hAnsi="Consolas" w:eastAsia="Consolas"/>
+          <w:sz w:val="20"/>
+        </w:rPr>
+        <w:t xml:space="preserve">  --out out\markham2018</w:t>
+      </w:r>
+    </w:p>
+    <w:p/>
+    <w:p>
+      <w:r>
+        <w:t>What you should see:</w:t>
       </w:r>
     </w:p>
     <w:p>
@@ -351,7 +423,7 @@
         <w:pStyle w:val="ListBullet"/>
       </w:pPr>
       <w:r>
-        <w:t>Conditional unity: the budget is normalized **within the anomaly subset** only.</w:t>
+        <w:t>`out\markham2018\run_stamp.json`</w:t>
       </w:r>
     </w:p>
     <w:p>
@@ -359,59 +431,7 @@
         <w:pStyle w:val="ListBullet"/>
       </w:pPr>
       <w:r>
-        <w:t>Active set answers: “which intersections / phases dominate this anomaly status?”</w:t>
-      </w:r>
-    </w:p>
-    <w:p>
-      <w:r>
-        <w:t>---</w:t>
-      </w:r>
-    </w:p>
-    <w:p>
-      <w:pPr>
-        <w:pStyle w:val="Heading2"/>
-      </w:pPr>
-      <w:r>
-        <w:t>Case 3 — Planck LFI 70 GHz (real mission data; input FITS not bundled due to size)</w:t>
-      </w:r>
-    </w:p>
-    <w:p>
-      <w:r>
-        <w:t>**Goal:** preserve energy (Parseval-style accounting) while keeping a bounded active set.</w:t>
-      </w:r>
-    </w:p>
-    <w:p>
-      <w:r>
-        <w:t>**Run (after downloading the Planck LFI 70 GHz FITS map; see `DATA_SOURCES.md`):**</w:t>
-      </w:r>
-    </w:p>
-    <w:p>
-      <w:pPr>
-        <w:spacing w:after="0" w:before="0"/>
-      </w:pPr>
-      <w:r>
-        <w:rPr>
-          <w:rFonts w:ascii="Courier New" w:hAnsi="Courier New" w:eastAsia="Courier New"/>
-          <w:sz w:val="18"/>
-        </w:rPr>
-        <w:t>pip install -e ".[planck]"</w:t>
-      </w:r>
-    </w:p>
-    <w:p>
-      <w:pPr>
-        <w:spacing w:after="0" w:before="0"/>
-      </w:pPr>
-      <w:r>
-        <w:rPr>
-          <w:rFonts w:ascii="Courier New" w:hAnsi="Courier New" w:eastAsia="Courier New"/>
-          <w:sz w:val="18"/>
-        </w:rPr>
-        <w:t>huf planck --fits cases/planck70/inputs/LFI_SkyMap_070_1024_R3.00_full.fits --out out/planck70 --retained-target 0.97 --nside-out 64</w:t>
-      </w:r>
-    </w:p>
-    <w:p>
-      <w:r>
-        <w:t>**What to inspect**</w:t>
+        <w:t>`out\markham2018\artifacts\markham_fund_weights.png`</w:t>
       </w:r>
     </w:p>
     <w:p>
@@ -419,7 +439,13 @@
         <w:pStyle w:val="ListBullet"/>
       </w:pPr>
       <w:r>
-        <w:t>`artifact_4_error_budget.json` — contains discarded energy and derived RMSE under the Planck adapter.</w:t>
+        <w:t>tabular artifacts suitable for Excel inspection</w:t>
+      </w:r>
+    </w:p>
+    <w:p/>
+    <w:p>
+      <w:r>
+        <w:t>Open the image to sanity-check weights:</w:t>
       </w:r>
     </w:p>
     <w:p>
@@ -427,25 +453,49 @@
         <w:pStyle w:val="ListBullet"/>
       </w:pPr>
       <w:r>
-        <w:t>`stability_packet.csv` — tau sweep around the chosen threshold.</w:t>
+        <w:t>`docs\assets\markham_fund_weights.png`</w:t>
+      </w:r>
+    </w:p>
+    <w:p/>
+    <w:p>
+      <w:pPr>
+        <w:pStyle w:val="Heading3"/>
+      </w:pPr>
+      <w:r>
+        <w:t>B) Toronto traffic phase (band extraction)</w:t>
       </w:r>
     </w:p>
     <w:p>
       <w:r>
-        <w:t>---</w:t>
-      </w:r>
-    </w:p>
-    <w:p>
-      <w:pPr>
-        <w:pStyle w:val="Heading2"/>
-      </w:pPr>
-      <w:r>
-        <w:t>Artifact reading checklist</w:t>
+        <w:rPr>
+          <w:rFonts w:ascii="Consolas" w:hAnsi="Consolas" w:eastAsia="Consolas"/>
+          <w:sz w:val="20"/>
+        </w:rPr>
+        <w:t>.\.venv\Scripts\huf traffic ^</w:t>
       </w:r>
     </w:p>
     <w:p>
       <w:r>
-        <w:t>1) **Coherence map**</w:t>
+        <w:rPr>
+          <w:rFonts w:ascii="Consolas" w:hAnsi="Consolas" w:eastAsia="Consolas"/>
+          <w:sz w:val="20"/>
+        </w:rPr>
+        <w:t xml:space="preserve">  --csv cases\traffic_phase\inputs\toronto_traffic_signals_phase_status.csv ^</w:t>
+      </w:r>
+    </w:p>
+    <w:p>
+      <w:r>
+        <w:rPr>
+          <w:rFonts w:ascii="Consolas" w:hAnsi="Consolas" w:eastAsia="Consolas"/>
+          <w:sz w:val="20"/>
+        </w:rPr>
+        <w:t xml:space="preserve">  --out out\traffic_phase</w:t>
+      </w:r>
+    </w:p>
+    <w:p/>
+    <w:p>
+      <w:r>
+        <w:t>Key outputs:</w:t>
       </w:r>
     </w:p>
     <w:p>
@@ -453,7 +503,7 @@
         <w:pStyle w:val="ListBullet"/>
       </w:pPr>
       <w:r>
-        <w:t>global discarded budget</w:t>
+        <w:t>normalized element table</w:t>
       </w:r>
     </w:p>
     <w:p>
@@ -461,12 +511,49 @@
         <w:pStyle w:val="ListBullet"/>
       </w:pPr>
       <w:r>
-        <w:t>local unity checks (per regime)</w:t>
+        <w:t>UBH artifacts and stability packet</w:t>
+      </w:r>
+    </w:p>
+    <w:p/>
+    <w:p>
+      <w:pPr>
+        <w:pStyle w:val="Heading3"/>
+      </w:pPr>
+      <w:r>
+        <w:t>C) Toronto traffic anomaly (share + hotspots)</w:t>
       </w:r>
     </w:p>
     <w:p>
       <w:r>
-        <w:t>2) **Active set**</w:t>
+        <w:rPr>
+          <w:rFonts w:ascii="Consolas" w:hAnsi="Consolas" w:eastAsia="Consolas"/>
+          <w:sz w:val="20"/>
+        </w:rPr>
+        <w:t>.\.venv\Scripts\huf traffic-anomaly ^</w:t>
+      </w:r>
+    </w:p>
+    <w:p>
+      <w:r>
+        <w:rPr>
+          <w:rFonts w:ascii="Consolas" w:hAnsi="Consolas" w:eastAsia="Consolas"/>
+          <w:sz w:val="20"/>
+        </w:rPr>
+        <w:t xml:space="preserve">  --csv cases\traffic_anomaly\inputs\toronto_traffic_signals_phase_status.csv ^</w:t>
+      </w:r>
+    </w:p>
+    <w:p>
+      <w:r>
+        <w:rPr>
+          <w:rFonts w:ascii="Consolas" w:hAnsi="Consolas" w:eastAsia="Consolas"/>
+          <w:sz w:val="20"/>
+        </w:rPr>
+        <w:t xml:space="preserve">  --out out\traffic_anomaly</w:t>
+      </w:r>
+    </w:p>
+    <w:p/>
+    <w:p>
+      <w:r>
+        <w:t>Sanity-check visualization:</w:t>
       </w:r>
     </w:p>
     <w:p>
@@ -474,7 +561,49 @@
         <w:pStyle w:val="ListBullet"/>
       </w:pPr>
       <w:r>
-        <w:t>top contributors (rank order)</w:t>
+        <w:t>`docs\assets\traffic_anomaly_share.png`</w:t>
+      </w:r>
+    </w:p>
+    <w:p/>
+    <w:p>
+      <w:pPr>
+        <w:pStyle w:val="Heading3"/>
+      </w:pPr>
+      <w:r>
+        <w:t>D) Planck 70 GHz (map → coherence → stability)</w:t>
+      </w:r>
+    </w:p>
+    <w:p>
+      <w:r>
+        <w:rPr>
+          <w:rFonts w:ascii="Consolas" w:hAnsi="Consolas" w:eastAsia="Consolas"/>
+          <w:sz w:val="20"/>
+        </w:rPr>
+        <w:t>.\.venv\Scripts\huf planck ^</w:t>
+      </w:r>
+    </w:p>
+    <w:p>
+      <w:r>
+        <w:rPr>
+          <w:rFonts w:ascii="Consolas" w:hAnsi="Consolas" w:eastAsia="Consolas"/>
+          <w:sz w:val="20"/>
+        </w:rPr>
+        <w:t xml:space="preserve">  --fits cases\planck70\inputs\LFI_SkyMap_070_1024_R3.00_full.fits ^</w:t>
+      </w:r>
+    </w:p>
+    <w:p>
+      <w:r>
+        <w:rPr>
+          <w:rFonts w:ascii="Consolas" w:hAnsi="Consolas" w:eastAsia="Consolas"/>
+          <w:sz w:val="20"/>
+        </w:rPr>
+        <w:t xml:space="preserve">  --out out\planck70</w:t>
+      </w:r>
+    </w:p>
+    <w:p/>
+    <w:p>
+      <w:r>
+        <w:t>Expect:</w:t>
       </w:r>
     </w:p>
     <w:p>
@@ -482,12 +611,7 @@
         <w:pStyle w:val="ListBullet"/>
       </w:pPr>
       <w:r>
-        <w:t>any “why excluded” fields</w:t>
-      </w:r>
-    </w:p>
-    <w:p>
-      <w:r>
-        <w:t>3) **Trace report**</w:t>
+        <w:t>coherence maps and stability sweep artifacts in `out\planck70\artifacts\...`</w:t>
       </w:r>
     </w:p>
     <w:p>
@@ -495,12 +619,97 @@
         <w:pStyle w:val="ListBullet"/>
       </w:pPr>
       <w:r>
-        <w:t>every kept item must map back to verifiable origin (cell refs, pixel ranges, row IDs, etc.)</w:t>
+        <w:t>(optionally) a stability sweep report describing retained set vs τ</w:t>
+      </w:r>
+    </w:p>
+    <w:p/>
+    <w:p>
+      <w:r>
+        <w:t>---</w:t>
+      </w:r>
+    </w:p>
+    <w:p/>
+    <w:p>
+      <w:pPr>
+        <w:pStyle w:val="Heading2"/>
+      </w:pPr>
+      <w:r>
+        <w:t>4) Understanding `run_stamp.json` (your reproducibility receipt)</w:t>
+      </w:r>
+    </w:p>
+    <w:p/>
+    <w:p>
+      <w:r>
+        <w:t>HUF writes a stamp like:</w:t>
       </w:r>
     </w:p>
     <w:p>
       <w:r>
-        <w:t>4) **Error budget**</w:t>
+        <w:rPr>
+          <w:rFonts w:ascii="Consolas" w:hAnsi="Consolas" w:eastAsia="Consolas"/>
+          <w:sz w:val="20"/>
+        </w:rPr>
+        <w:t>{</w:t>
+      </w:r>
+    </w:p>
+    <w:p>
+      <w:r>
+        <w:rPr>
+          <w:rFonts w:ascii="Consolas" w:hAnsi="Consolas" w:eastAsia="Consolas"/>
+          <w:sz w:val="20"/>
+        </w:rPr>
+        <w:t xml:space="preserve">  "dataset_id": "...",</w:t>
+      </w:r>
+    </w:p>
+    <w:p>
+      <w:r>
+        <w:rPr>
+          <w:rFonts w:ascii="Consolas" w:hAnsi="Consolas" w:eastAsia="Consolas"/>
+          <w:sz w:val="20"/>
+        </w:rPr>
+        <w:t xml:space="preserve">  "code_hash": "...",</w:t>
+      </w:r>
+    </w:p>
+    <w:p>
+      <w:r>
+        <w:rPr>
+          <w:rFonts w:ascii="Consolas" w:hAnsi="Consolas" w:eastAsia="Consolas"/>
+          <w:sz w:val="20"/>
+        </w:rPr>
+        <w:t xml:space="preserve">  "param_hash": "...",</w:t>
+      </w:r>
+    </w:p>
+    <w:p>
+      <w:r>
+        <w:rPr>
+          <w:rFonts w:ascii="Consolas" w:hAnsi="Consolas" w:eastAsia="Consolas"/>
+          <w:sz w:val="20"/>
+        </w:rPr>
+        <w:t xml:space="preserve">  "created_utc": "...",</w:t>
+      </w:r>
+    </w:p>
+    <w:p>
+      <w:r>
+        <w:rPr>
+          <w:rFonts w:ascii="Consolas" w:hAnsi="Consolas" w:eastAsia="Consolas"/>
+          <w:sz w:val="20"/>
+        </w:rPr>
+        <w:t xml:space="preserve">  "run_id": "..."</w:t>
+      </w:r>
+    </w:p>
+    <w:p>
+      <w:r>
+        <w:rPr>
+          <w:rFonts w:ascii="Consolas" w:hAnsi="Consolas" w:eastAsia="Consolas"/>
+          <w:sz w:val="20"/>
+        </w:rPr>
+        <w:t>}</w:t>
+      </w:r>
+    </w:p>
+    <w:p/>
+    <w:p>
+      <w:r>
+        <w:t>Interpretation:</w:t>
       </w:r>
     </w:p>
     <w:p>
@@ -508,7 +717,7 @@
         <w:pStyle w:val="ListBullet"/>
       </w:pPr>
       <w:r>
-        <w:t>discarded budget (always)</w:t>
+        <w:t>`dataset_id` — identifier derived from the *input file(s)* (so you can prove what data you ran)</w:t>
       </w:r>
     </w:p>
     <w:p>
@@ -516,9 +725,321 @@
         <w:pStyle w:val="ListBullet"/>
       </w:pPr>
       <w:r>
-        <w:t>domain metric hooks (optional but recommended)</w:t>
+        <w:t>`code_hash` — identifier for the *code state* that produced artifacts</w:t>
       </w:r>
     </w:p>
+    <w:p>
+      <w:pPr>
+        <w:pStyle w:val="ListBullet"/>
+      </w:pPr>
+      <w:r>
+        <w:t>`param_hash` — identifier for your parameterization (τ grid, budgets, etc.)</w:t>
+      </w:r>
+    </w:p>
+    <w:p>
+      <w:pPr>
+        <w:pStyle w:val="ListBullet"/>
+      </w:pPr>
+      <w:r>
+        <w:t>`run_id` — unique run identifier (useful when repeating sweeps)</w:t>
+      </w:r>
+    </w:p>
+    <w:p/>
+    <w:p>
+      <w:r>
+        <w:t>If two runs have the same `dataset_id + code_hash + param_hash`, their artifacts should match (modulo timestamps).</w:t>
+      </w:r>
+    </w:p>
+    <w:p/>
+    <w:p>
+      <w:r>
+        <w:t>---</w:t>
+      </w:r>
+    </w:p>
+    <w:p/>
+    <w:p>
+      <w:pPr>
+        <w:pStyle w:val="Heading2"/>
+      </w:pPr>
+      <w:r>
+        <w:t>5) Troubleshooting (Windows-focused)</w:t>
+      </w:r>
+    </w:p>
+    <w:p/>
+    <w:p>
+      <w:pPr>
+        <w:pStyle w:val="Heading3"/>
+      </w:pPr>
+      <w:r>
+        <w:t>“SSL: CERTIFICATE_VERIFY_FAILED”</w:t>
+      </w:r>
+    </w:p>
+    <w:p>
+      <w:r>
+        <w:t>This is usually a **Python installation / certificate store** issue (common with very new Python builds or locked-down machines).</w:t>
+      </w:r>
+    </w:p>
+    <w:p/>
+    <w:p>
+      <w:r>
+        <w:t>Try:</w:t>
+      </w:r>
+    </w:p>
+    <w:p>
+      <w:pPr>
+        <w:pStyle w:val="ListNumber"/>
+      </w:pPr>
+      <w:r>
+        <w:t>Ensure you are using the repo venv Python:</w:t>
+      </w:r>
+    </w:p>
+    <w:p>
+      <w:r>
+        <w:rPr>
+          <w:rFonts w:ascii="Consolas" w:hAnsi="Consolas" w:eastAsia="Consolas"/>
+          <w:sz w:val="20"/>
+        </w:rPr>
+        <w:t xml:space="preserve">   .\.venv\Scripts\python -V</w:t>
+      </w:r>
+    </w:p>
+    <w:p>
+      <w:pPr>
+        <w:pStyle w:val="ListNumber"/>
+      </w:pPr>
+      <w:r>
+        <w:t>Install certifi into the venv:</w:t>
+      </w:r>
+    </w:p>
+    <w:p>
+      <w:r>
+        <w:rPr>
+          <w:rFonts w:ascii="Consolas" w:hAnsi="Consolas" w:eastAsia="Consolas"/>
+          <w:sz w:val="20"/>
+        </w:rPr>
+        <w:t xml:space="preserve">   .\.venv\Scripts\python -m pip install certifi</w:t>
+      </w:r>
+    </w:p>
+    <w:p>
+      <w:pPr>
+        <w:pStyle w:val="ListNumber"/>
+      </w:pPr>
+      <w:r>
+        <w:t>Re-run fetch:</w:t>
+      </w:r>
+    </w:p>
+    <w:p>
+      <w:r>
+        <w:rPr>
+          <w:rFonts w:ascii="Consolas" w:hAnsi="Consolas" w:eastAsia="Consolas"/>
+          <w:sz w:val="20"/>
+        </w:rPr>
+        <w:t xml:space="preserve">   .\.venv\Scripts\python scripts\fetch_data.py --toronto --yes</w:t>
+      </w:r>
+    </w:p>
+    <w:p/>
+    <w:p>
+      <w:r>
+        <w:t>If it still fails, your network may be intercepting TLS (corporate proxy). In that case, download the Toronto ZIP manually from the browser and place the extracted CSV into:</w:t>
+      </w:r>
+    </w:p>
+    <w:p>
+      <w:pPr>
+        <w:pStyle w:val="ListBullet"/>
+      </w:pPr>
+      <w:r>
+        <w:t>`cases\traffic_phase\inputs\toronto_traffic_signals_phase_status.csv`</w:t>
+      </w:r>
+    </w:p>
+    <w:p/>
+    <w:p>
+      <w:pPr>
+        <w:pStyle w:val="Heading3"/>
+      </w:pPr>
+      <w:r>
+        <w:t>“HTTP Error 404” during Toronto fetch</w:t>
+      </w:r>
+    </w:p>
+    <w:p>
+      <w:r>
+        <w:t>This usually means the CKAN base URL is wrong. Use the default:</w:t>
+      </w:r>
+    </w:p>
+    <w:p>
+      <w:pPr>
+        <w:pStyle w:val="ListBullet"/>
+      </w:pPr>
+      <w:r>
+        <w:t>`https://open.toronto.ca/api/3/action`</w:t>
+      </w:r>
+    </w:p>
+    <w:p/>
+    <w:p>
+      <w:r>
+        <w:t>You can override explicitly:</w:t>
+      </w:r>
+    </w:p>
+    <w:p>
+      <w:r>
+        <w:rPr>
+          <w:rFonts w:ascii="Consolas" w:hAnsi="Consolas" w:eastAsia="Consolas"/>
+          <w:sz w:val="20"/>
+        </w:rPr>
+        <w:t>.\.venv\Scripts\python scripts\fetch_data.py --toronto --yes --toronto-ckan https://open.toronto.ca/api/3/action</w:t>
+      </w:r>
+    </w:p>
+    <w:p/>
+    <w:p>
+      <w:pPr>
+        <w:pStyle w:val="Heading3"/>
+      </w:pPr>
+      <w:r>
+        <w:t>“File not found … cases\…\inputs\…”</w:t>
+      </w:r>
+    </w:p>
+    <w:p>
+      <w:r>
+        <w:t>Run the fetch step first:</w:t>
+      </w:r>
+    </w:p>
+    <w:p>
+      <w:r>
+        <w:rPr>
+          <w:rFonts w:ascii="Consolas" w:hAnsi="Consolas" w:eastAsia="Consolas"/>
+          <w:sz w:val="20"/>
+        </w:rPr>
+        <w:t>.\.venv\Scripts\python scripts\fetch_data.py --markham --toronto --yes</w:t>
+      </w:r>
+    </w:p>
+    <w:p/>
+    <w:p>
+      <w:r>
+        <w:t>---</w:t>
+      </w:r>
+    </w:p>
+    <w:p/>
+    <w:p>
+      <w:pPr>
+        <w:pStyle w:val="Heading2"/>
+      </w:pPr>
+      <w:r>
+        <w:t>6) “Where is that file on GitHub?” (finding images + artifacts)</w:t>
+      </w:r>
+    </w:p>
+    <w:p/>
+    <w:p>
+      <w:r>
+        <w:t>Example file you asked about:</w:t>
+      </w:r>
+    </w:p>
+    <w:p>
+      <w:r>
+        <w:t>`cases/markham2018/markham_fund_weights.png`</w:t>
+      </w:r>
+    </w:p>
+    <w:p/>
+    <w:p>
+      <w:r>
+        <w:t>On GitHub.com:</w:t>
+      </w:r>
+    </w:p>
+    <w:p>
+      <w:pPr>
+        <w:pStyle w:val="ListNumber"/>
+      </w:pPr>
+      <w:r>
+        <w:t>Go to the repo home page</w:t>
+      </w:r>
+    </w:p>
+    <w:p>
+      <w:pPr>
+        <w:pStyle w:val="ListNumber"/>
+      </w:pPr>
+      <w:r>
+        <w:t>Click **Code** (file list)</w:t>
+      </w:r>
+    </w:p>
+    <w:p>
+      <w:pPr>
+        <w:pStyle w:val="ListNumber"/>
+      </w:pPr>
+      <w:r>
+        <w:t>Click **cases**</w:t>
+      </w:r>
+    </w:p>
+    <w:p>
+      <w:pPr>
+        <w:pStyle w:val="ListNumber"/>
+      </w:pPr>
+      <w:r>
+        <w:t>Click **markham2018**</w:t>
+      </w:r>
+    </w:p>
+    <w:p>
+      <w:pPr>
+        <w:pStyle w:val="ListNumber"/>
+      </w:pPr>
+      <w:r>
+        <w:t>Click **markham_fund_weights.png**</w:t>
+      </w:r>
+    </w:p>
+    <w:p/>
+    <w:p>
+      <w:r>
+        <w:t>You can also use GitHub’s search box and type: `markham_fund_weights.png`</w:t>
+      </w:r>
+    </w:p>
+    <w:p/>
+    <w:p>
+      <w:r>
+        <w:t>---</w:t>
+      </w:r>
+    </w:p>
+    <w:p/>
+    <w:p>
+      <w:pPr>
+        <w:pStyle w:val="Heading2"/>
+      </w:pPr>
+      <w:r>
+        <w:t>7) Data sources (what is shipped vs fetched)</w:t>
+      </w:r>
+    </w:p>
+    <w:p/>
+    <w:p>
+      <w:r>
+        <w:t>See **Data Sources** in the docs navigation for:</w:t>
+      </w:r>
+    </w:p>
+    <w:p>
+      <w:pPr>
+        <w:pStyle w:val="ListBullet"/>
+      </w:pPr>
+      <w:r>
+        <w:t>Markham Open Data link(s)</w:t>
+      </w:r>
+    </w:p>
+    <w:p>
+      <w:pPr>
+        <w:pStyle w:val="ListBullet"/>
+      </w:pPr>
+      <w:r>
+        <w:t>Toronto Open Data link(s)</w:t>
+      </w:r>
+    </w:p>
+    <w:p>
+      <w:pPr>
+        <w:pStyle w:val="ListBullet"/>
+      </w:pPr>
+      <w:r>
+        <w:t>Planck PLA + IRSA links and “how to pick the right file”</w:t>
+      </w:r>
+    </w:p>
+    <w:p/>
+    <w:p>
+      <w:r>
+        <w:t>---</w:t>
+      </w:r>
+    </w:p>
+    <w:p/>
     <w:sectPr>
       <w:pgSz w:w="12240" w:h="15840"/>
       <w:pgMar w:top="1440" w:right="1800" w:bottom="1440" w:left="1800" w:header="720" w:footer="720" w:gutter="0"/>
